--- a/eigenvalues.docx
+++ b/eigenvalues.docx
@@ -471,18 +471,7 @@
                       <w:sz w:val="28"/>
                       <w:szCs w:val="28"/>
                     </w:rPr>
-                    <m:t>-</m:t>
-                  </m:r>
-                  <m:r>
-                    <m:rPr>
-                      <m:sty m:val="bi"/>
-                    </m:rPr>
-                    <w:rPr>
-                      <w:rFonts w:ascii="Cambria Math" w:eastAsia="Cambria Math" w:hAnsi="Cambria Math" w:cs="Cambria Math"/>
-                      <w:sz w:val="28"/>
-                      <w:szCs w:val="28"/>
-                    </w:rPr>
-                    <m:t>0.817265</m:t>
+                    <m:t>-0.817265</m:t>
                   </m:r>
                   <m:ctrlPr>
                     <w:rPr>
@@ -641,6 +630,7 @@
         <w:autoSpaceDN w:val="0"/>
         <w:adjustRightInd w:val="0"/>
         <w:spacing w:after="0" w:line="240" w:lineRule="auto"/>
+        <w:jc w:val="center"/>
         <w:rPr>
           <w:rFonts w:ascii="Times New Roman" w:eastAsiaTheme="minorEastAsia" w:hAnsi="Times New Roman" w:cs="Times New Roman"/>
           <w:b/>
